--- a/submission/submission-results.docx
+++ b/submission/submission-results.docx
@@ -26,13 +26,7 @@
         <w:rPr>
           <w:i/>
         </w:rPr>
-        <w:t>Effect of gr</w:t>
-      </w:r>
-      <w:r>
-        <w:rPr>
-          <w:i/>
-        </w:rPr>
-        <w:t xml:space="preserve">ass cover on Eucalyptus growth </w:t>
+        <w:t xml:space="preserve">Effect of grass cover on Eucalyptus growth </w:t>
       </w:r>
     </w:p>
     <w:p>
@@ -53,27 +47,46 @@
       </w:r>
       <w:proofErr w:type="gramEnd"/>
       <w:r>
-        <w:t xml:space="preserve"> on property level. While total grass cover and native grass cover hat no consistent effect on Eucalyptus growth, exotic grass cover in the </w:t>
+        <w:t xml:space="preserve"> on property level. While total grass cover and native grass cover hat no consistent effect on Eucalyptus growth, exotic grass cover in the Winter of 2006 srongly reduced both Eucalyptus canopy cover and Eucaylptus seedling number of all sizes</w:t>
+      </w:r>
+      <w:r>
+        <w:t xml:space="preserve"> in Autumn of 2007</w:t>
+      </w:r>
+      <w:r>
+        <w:t xml:space="preserve"> (Fig. 2</w:t>
+      </w:r>
+      <w:r>
+        <w:t>;</w:t>
+      </w:r>
+      <w:r>
+        <w:t xml:space="preserve"> </w:t>
+      </w:r>
+      <w:r>
+        <w:rPr>
+          <w:i/>
+        </w:rPr>
+        <w:t>p</w:t>
+      </w:r>
+      <w:r>
+        <w:t xml:space="preserve"> &lt; 0.05). </w:t>
+      </w:r>
+      <w:r>
+        <w:t xml:space="preserve">In summary, canopy cover and seedling nr. </w:t>
       </w:r>
       <w:proofErr w:type="gramStart"/>
       <w:r>
-        <w:t>Winter</w:t>
+        <w:t>of</w:t>
       </w:r>
       <w:proofErr w:type="gramEnd"/>
       <w:r>
-        <w:t xml:space="preserve"> of 2006 srongly reduced both Eucalyptus canopy cover and Eucaylptus seedling number of all sizes (Fig. 2 </w:t>
-      </w:r>
-      <w:r>
-        <w:rPr>
-          <w:i/>
-        </w:rPr>
-        <w:t>p</w:t>
-      </w:r>
-      <w:r>
-        <w:t xml:space="preserve"> &lt; 0.05). </w:t>
+        <w:t xml:space="preserve"> Eucalyptus were strongly reduced by exotic, but not by native, grass cover on the property two year</w:t>
+      </w:r>
+      <w:bookmarkStart w:id="0" w:name="_GoBack"/>
+      <w:bookmarkEnd w:id="0"/>
+      <w:r>
+        <w:t>s earlier.</w:t>
       </w:r>
     </w:p>
-    <w:p/>
     <w:p/>
     <w:p>
       <w:r>
@@ -113,27 +126,19 @@
         <w:rPr>
           <w:b/>
         </w:rPr>
-        <w:t xml:space="preserve">Figure </w:t>
-      </w:r>
-      <w:proofErr w:type="gramStart"/>
-      <w:r>
-        <w:rPr>
-          <w:b/>
-        </w:rPr>
-        <w:t>1</w:t>
-      </w:r>
-      <w:proofErr w:type="gramEnd"/>
-      <w:r>
-        <w:rPr>
-          <w:b/>
-        </w:rPr>
-        <w:t xml:space="preserve"> </w:t>
+        <w:t xml:space="preserve">Figure 1 </w:t>
       </w:r>
       <w:r>
         <w:t>Plot-level relationship</w:t>
       </w:r>
       <w:r>
-        <w:t xml:space="preserve">s of Eucalyptus canopy cover (upper left) as well as different seedling sizes of Eucalyptus with total grass cover. R and </w:t>
+        <w:t>s of Eucalyptus canopy cover (upper left) as well as different seedling sizes of Eucalyptus with total grass cover</w:t>
+      </w:r>
+      <w:r>
+        <w:t xml:space="preserve"> across all times on plot level</w:t>
+      </w:r>
+      <w:r>
+        <w:t xml:space="preserve">. R and </w:t>
       </w:r>
       <w:r>
         <w:rPr>
@@ -225,22 +230,16 @@
         <w:t xml:space="preserve"> </w:t>
       </w:r>
       <w:r>
-        <w:t>Property-</w:t>
-      </w:r>
-      <w:r>
-        <w:t>level relationship</w:t>
-      </w:r>
-      <w:r>
-        <w:t>s of Eucalyptus canopy cover</w:t>
-      </w:r>
-      <w:r>
-        <w:t xml:space="preserve"> (</w:t>
-      </w:r>
-      <w:r>
-        <w:t>left)</w:t>
-      </w:r>
-      <w:r>
-        <w:t xml:space="preserve"> and combined seedlings (right) in Autumn 2007 with grass cover of exotic grasses in the Winter of 2006. The dashed line represents the best fit with a reversed exponential-decay function. R and </w:t>
+        <w:t>Property-level relationship</w:t>
+      </w:r>
+      <w:r>
+        <w:t xml:space="preserve">s of Eucalyptus canopy cover (left) and combined seedlings (right) in Autumn 2007 </w:t>
+      </w:r>
+      <w:r>
+        <w:t>related to</w:t>
+      </w:r>
+      <w:r>
+        <w:t xml:space="preserve"> grass cover of exotic grasses in the Winter of 2006. The dashed line represents the best fit with a reversed exponential-decay function. R and </w:t>
       </w:r>
       <w:r>
         <w:rPr>
@@ -345,10 +344,13 @@
         <w:t>* x)</w:t>
       </w:r>
       <w:r>
-        <w:t xml:space="preserve"> (left) and </w:t>
-      </w:r>
-      <w:r>
-        <w:t>y =</w:t>
+        <w:t xml:space="preserve"> (left</w:t>
+      </w:r>
+      <w:r>
+        <w:t>, canopy cover</w:t>
+      </w:r>
+      <w:r>
+        <w:t>) and y =</w:t>
       </w:r>
       <w:r>
         <w:t>8.71</w:t>
@@ -422,8 +424,6 @@
         </w:rPr>
         <w:t>0.11</w:t>
       </w:r>
-      <w:bookmarkStart w:id="0" w:name="_GoBack"/>
-      <w:bookmarkEnd w:id="0"/>
       <w:r>
         <w:rPr>
           <w:color w:val="808080" w:themeColor="background1" w:themeShade="80"/>
@@ -438,7 +438,13 @@
         <w:t>* x)</w:t>
       </w:r>
       <w:r>
-        <w:t xml:space="preserve"> (right).</w:t>
+        <w:t xml:space="preserve"> (right</w:t>
+      </w:r>
+      <w:r>
+        <w:t>, seedling nr.</w:t>
+      </w:r>
+      <w:r>
+        <w:t>).</w:t>
       </w:r>
     </w:p>
     <w:p/>
